--- a/myworddoc.docx
+++ b/myworddoc.docx
@@ -13,6 +13,34 @@
       <w:proofErr w:type="spellEnd"/>
       <w:r>
         <w:t xml:space="preserve"> practice.</w:t>
+      </w:r>
+    </w:p>
+    <w:p/>
+    <w:p/>
+    <w:p>
+      <w:r>
+        <w:t xml:space="preserve">Srijana </w:t>
+      </w:r>
+      <w:proofErr w:type="spellStart"/>
+      <w:r>
+        <w:t>poudel</w:t>
+      </w:r>
+      <w:proofErr w:type="spellEnd"/>
+      <w:r>
+        <w:t xml:space="preserve"> </w:t>
+      </w:r>
+      <w:proofErr w:type="spellStart"/>
+      <w:r>
+        <w:t>chalise</w:t>
+      </w:r>
+      <w:proofErr w:type="spellEnd"/>
+      <w:r>
+        <w:t xml:space="preserve"> </w:t>
+      </w:r>
+    </w:p>
+    <w:p>
+      <w:r>
+        <w:t>NCSTATE</w:t>
       </w:r>
       <w:bookmarkStart w:id="0" w:name="_GoBack"/>
       <w:bookmarkEnd w:id="0"/>

--- a/myworddoc.docx
+++ b/myworddoc.docx
@@ -41,6 +41,30 @@
     <w:p>
       <w:r>
         <w:t>NCSTATE</w:t>
+      </w:r>
+      <w:r>
+        <w:t xml:space="preserve"> </w:t>
+      </w:r>
+    </w:p>
+    <w:p>
+      <w:r>
+        <w:t xml:space="preserve">720 </w:t>
+      </w:r>
+      <w:proofErr w:type="spellStart"/>
+      <w:r>
+        <w:t>Groman</w:t>
+      </w:r>
+      <w:proofErr w:type="spellEnd"/>
+      <w:r>
+        <w:t xml:space="preserve"> </w:t>
+      </w:r>
+      <w:proofErr w:type="spellStart"/>
+      <w:r>
+        <w:t>st.</w:t>
+      </w:r>
+      <w:proofErr w:type="spellEnd"/>
+      <w:r>
+        <w:t xml:space="preserve"> apt)23</w:t>
       </w:r>
       <w:bookmarkStart w:id="0" w:name="_GoBack"/>
       <w:bookmarkEnd w:id="0"/>
